--- a/Lab66/5 лаба.docx
+++ b/Lab66/5 лаба.docx
@@ -53,6 +53,7 @@
       </w:pPr>
       <w:r>
         <w:rPr>
+          <w:noProof/>
           <w:lang w:val="en-US"/>
         </w:rPr>
         <w:drawing>
@@ -98,11 +99,6 @@
       </w:r>
     </w:p>
     <w:p>
-      <w:pPr>
-        <w:rPr>
-          <w:lang w:val="en-US"/>
-        </w:rPr>
-      </w:pPr>
       <w:r>
         <w:t xml:space="preserve">4) </w:t>
       </w:r>
@@ -164,7 +160,25 @@
         <w:rPr>
           <w:lang w:val="en-US"/>
         </w:rPr>
-        <w:t>C:\work\Java</w:t>
+        <w:t>C</w:t>
+      </w:r>
+      <w:r>
+        <w:t>:\</w:t>
+      </w:r>
+      <w:r>
+        <w:rPr>
+          <w:lang w:val="en-US"/>
+        </w:rPr>
+        <w:t>work</w:t>
+      </w:r>
+      <w:r>
+        <w:t>\</w:t>
+      </w:r>
+      <w:r>
+        <w:rPr>
+          <w:lang w:val="en-US"/>
+        </w:rPr>
+        <w:t>Java</w:t>
       </w:r>
     </w:p>
     <w:p>
@@ -317,6 +331,9 @@
     </w:p>
     <w:p>
       <w:r>
+        <w:rPr>
+          <w:noProof/>
+        </w:rPr>
         <w:lastRenderedPageBreak/>
         <w:drawing>
           <wp:inline distT="0" distB="0" distL="0" distR="0" wp14:anchorId="010192A7" wp14:editId="3463BFA6">
@@ -356,19 +373,61 @@
       </w:r>
     </w:p>
     <w:p>
-      <w:r>
-        <w:t xml:space="preserve">8) Создать файлы </w:t>
+      <w:pPr>
+        <w:rPr>
+          <w:lang w:val="en-US"/>
+        </w:rPr>
+      </w:pPr>
+      <w:r>
+        <w:rPr>
+          <w:lang w:val="en-US"/>
+        </w:rPr>
+        <w:t xml:space="preserve">8) </w:t>
+      </w:r>
+      <w:r>
+        <w:t>Создать</w:t>
+      </w:r>
+      <w:r>
+        <w:rPr>
+          <w:lang w:val="en-US"/>
+        </w:rPr>
+        <w:t xml:space="preserve"> </w:t>
+      </w:r>
+      <w:r>
+        <w:t>файлы</w:t>
+      </w:r>
+      <w:r>
+        <w:rPr>
+          <w:lang w:val="en-US"/>
+        </w:rPr>
+        <w:t xml:space="preserve"> </w:t>
       </w:r>
       <w:proofErr w:type="spellStart"/>
       <w:proofErr w:type="gramStart"/>
       <w:r>
+        <w:rPr>
+          <w:lang w:val="en-US"/>
+        </w:rPr>
         <w:t>server.policy</w:t>
       </w:r>
       <w:proofErr w:type="spellEnd"/>
       <w:proofErr w:type="gramEnd"/>
       <w:r>
-        <w:t xml:space="preserve"> и </w:t>
-      </w:r>
+        <w:rPr>
+          <w:lang w:val="en-US"/>
+        </w:rPr>
+        <w:t xml:space="preserve"> </w:t>
+      </w:r>
+      <w:r>
+        <w:t>и</w:t>
+      </w:r>
+      <w:r>
+        <w:rPr>
+          <w:lang w:val="en-US"/>
+        </w:rPr>
+        <w:t xml:space="preserve"> </w:t>
+      </w:r>
+      <w:proofErr w:type="spellStart"/>
       <w:r>
         <w:rPr>
           <w:lang w:val="en-US"/>
@@ -376,6 +435,9 @@
         <w:t>client</w:t>
       </w:r>
       <w:r>
+        <w:rPr>
+          <w:lang w:val="en-US"/>
+        </w:rPr>
         <w:t>.</w:t>
       </w:r>
       <w:r>
@@ -384,22 +446,52 @@
         </w:rPr>
         <w:t>policy</w:t>
       </w:r>
-      <w:r>
+      <w:proofErr w:type="spellEnd"/>
+      <w:r>
+        <w:rPr>
+          <w:lang w:val="en-US"/>
+        </w:rPr>
         <w:t xml:space="preserve"> :</w:t>
       </w:r>
     </w:p>
     <w:p>
-      <w:r>
-        <w:t xml:space="preserve">Содержимое файла </w:t>
+      <w:pPr>
+        <w:rPr>
+          <w:lang w:val="en-US"/>
+        </w:rPr>
+      </w:pPr>
+      <w:r>
+        <w:t>Содержимое</w:t>
+      </w:r>
+      <w:r>
+        <w:rPr>
+          <w:lang w:val="en-US"/>
+        </w:rPr>
+        <w:t xml:space="preserve"> </w:t>
+      </w:r>
+      <w:r>
+        <w:t>файла</w:t>
+      </w:r>
+      <w:r>
+        <w:rPr>
+          <w:lang w:val="en-US"/>
+        </w:rPr>
+        <w:t xml:space="preserve"> </w:t>
       </w:r>
       <w:proofErr w:type="spellStart"/>
       <w:proofErr w:type="gramStart"/>
       <w:r>
+        <w:rPr>
+          <w:lang w:val="en-US"/>
+        </w:rPr>
         <w:t>server.policy</w:t>
       </w:r>
       <w:proofErr w:type="spellEnd"/>
       <w:proofErr w:type="gramEnd"/>
       <w:r>
+        <w:rPr>
+          <w:lang w:val="en-US"/>
+        </w:rPr>
         <w:t>:</w:t>
       </w:r>
     </w:p>
@@ -838,33 +930,286 @@
         <w:rPr>
           <w:lang w:val="en-US"/>
         </w:rPr>
-        <w:t>:\interfac</w:t>
-      </w:r>
+        <w:t>:\interface\compute.jar</w:t>
+      </w:r>
+      <w:proofErr w:type="gramEnd"/>
+    </w:p>
+    <w:p>
+      <w:pPr>
+        <w:rPr>
+          <w:lang w:val="en-US"/>
+        </w:rPr>
+      </w:pPr>
+      <w:r>
+        <w:rPr>
+          <w:lang w:val="en-US"/>
+        </w:rPr>
+        <w:t xml:space="preserve">java -cp </w:t>
+      </w:r>
+      <w:proofErr w:type="gramStart"/>
+      <w:r>
+        <w:rPr>
+          <w:lang w:val="en-US"/>
+        </w:rPr>
+        <w:t>C:\work\Java\client\bin;Z:\interface\compute.jar</w:t>
+      </w:r>
+      <w:proofErr w:type="gramEnd"/>
+      <w:r>
+        <w:rPr>
+          <w:lang w:val="en-US"/>
+        </w:rPr>
+        <w:t xml:space="preserve"> -</w:t>
+      </w:r>
+      <w:proofErr w:type="spellStart"/>
+      <w:r>
+        <w:rPr>
+          <w:lang w:val="en-US"/>
+        </w:rPr>
+        <w:t>Djava.rmi.server.codebase</w:t>
+      </w:r>
+      <w:proofErr w:type="spellEnd"/>
+      <w:r>
+        <w:rPr>
+          <w:lang w:val="en-US"/>
+        </w:rPr>
+        <w:t>=file:/Z:/client/bin/ -</w:t>
+      </w:r>
+      <w:proofErr w:type="spellStart"/>
+      <w:r>
+        <w:rPr>
+          <w:lang w:val="en-US"/>
+        </w:rPr>
+        <w:t>Djava.security.policy</w:t>
+      </w:r>
+      <w:proofErr w:type="spellEnd"/>
+      <w:r>
+        <w:rPr>
+          <w:lang w:val="en-US"/>
+        </w:rPr>
+        <w:t>=Z:\client.policy client/</w:t>
+      </w:r>
+      <w:proofErr w:type="spellStart"/>
+      <w:r>
+        <w:rPr>
+          <w:lang w:val="en-US"/>
+        </w:rPr>
+        <w:t>Compute</w:t>
+      </w:r>
+      <w:r>
+        <w:rPr>
+          <w:lang w:val="en-US"/>
+        </w:rPr>
+        <w:t>ZerosAndOnes</w:t>
+      </w:r>
+      <w:proofErr w:type="spellEnd"/>
+      <w:r>
+        <w:rPr>
+          <w:lang w:val="en-US"/>
+        </w:rPr>
+        <w:t xml:space="preserve"> localhost </w:t>
+      </w:r>
+      <w:r>
+        <w:rPr>
+          <w:lang w:val="en-US"/>
+        </w:rPr>
+        <w:t>0 0 1 1 1 1 0 1 0</w:t>
+      </w:r>
+    </w:p>
+    <w:p>
+      <w:r>
+        <w:t>10</w:t>
+      </w:r>
+      <w:r>
+        <w:t xml:space="preserve">) </w:t>
+      </w:r>
+      <w:r>
+        <w:t>Параметры</w:t>
+      </w:r>
+      <w:r>
+        <w:t xml:space="preserve"> -</w:t>
+      </w:r>
+      <w:proofErr w:type="spellStart"/>
+      <w:proofErr w:type="gramStart"/>
+      <w:r>
+        <w:rPr>
+          <w:lang w:val="en-US"/>
+        </w:rPr>
+        <w:t>Djava</w:t>
+      </w:r>
+      <w:proofErr w:type="spellEnd"/>
+      <w:r>
+        <w:t>.</w:t>
+      </w:r>
+      <w:r>
+        <w:rPr>
+          <w:lang w:val="en-US"/>
+        </w:rPr>
+        <w:t>security</w:t>
+      </w:r>
+      <w:r>
+        <w:t>.</w:t>
+      </w:r>
+      <w:r>
+        <w:rPr>
+          <w:lang w:val="en-US"/>
+        </w:rPr>
+        <w:t>policy</w:t>
+      </w:r>
+      <w:proofErr w:type="gramEnd"/>
+      <w:r>
+        <w:t xml:space="preserve"> </w:t>
+      </w:r>
+      <w:r>
+        <w:t>для</w:t>
+      </w:r>
+      <w:r>
+        <w:t xml:space="preserve"> </w:t>
+      </w:r>
+      <w:r>
+        <w:t>сервера</w:t>
+      </w:r>
+      <w:r>
+        <w:t xml:space="preserve"> </w:t>
+      </w:r>
+      <w:r>
+        <w:t>и клиента указывайте в соответствии с вариантом (если в папке обмена, то кидаем созданные файлы в папку обмена, если локально, то в свою рабочую папку)</w:t>
+      </w:r>
+    </w:p>
+    <w:p>
+      <w:r>
+        <w:t xml:space="preserve">11) В качестве </w:t>
+      </w:r>
+      <w:proofErr w:type="gramStart"/>
+      <w:r>
+        <w:t>-</w:t>
+      </w:r>
+      <w:proofErr w:type="spellStart"/>
+      <w:r>
+        <w:rPr>
+          <w:lang w:val="en-US"/>
+        </w:rPr>
+        <w:t>Djava</w:t>
+      </w:r>
+      <w:proofErr w:type="spellEnd"/>
+      <w:r>
+        <w:t>.</w:t>
+      </w:r>
+      <w:proofErr w:type="spellStart"/>
+      <w:r>
+        <w:rPr>
+          <w:lang w:val="en-US"/>
+        </w:rPr>
+        <w:t>rmi</w:t>
+      </w:r>
+      <w:proofErr w:type="spellEnd"/>
+      <w:r>
+        <w:t>.</w:t>
+      </w:r>
+      <w:r>
+        <w:rPr>
+          <w:lang w:val="en-US"/>
+        </w:rPr>
+        <w:t>server</w:t>
+      </w:r>
+      <w:r>
+        <w:t>.</w:t>
+      </w:r>
+      <w:r>
+        <w:rPr>
+          <w:lang w:val="en-US"/>
+        </w:rPr>
+        <w:t>hostname</w:t>
+      </w:r>
+      <w:proofErr w:type="gramEnd"/>
+      <w:r>
+        <w:t xml:space="preserve"> </w:t>
+      </w:r>
+      <w:r>
+        <w:t xml:space="preserve">указывайте свой </w:t>
+      </w:r>
+      <w:r>
+        <w:rPr>
+          <w:lang w:val="en-US"/>
+        </w:rPr>
+        <w:t>IP</w:t>
+      </w:r>
+      <w:r>
+        <w:t xml:space="preserve"> компа. Соответственно при подключении клиента первым параметром передавайте этот же </w:t>
+      </w:r>
+      <w:r>
+        <w:rPr>
+          <w:lang w:val="en-US"/>
+        </w:rPr>
+        <w:t>IP</w:t>
+      </w:r>
+      <w:r>
+        <w:t>.</w:t>
+      </w:r>
+    </w:p>
+    <w:p/>
+    <w:p>
+      <w:pPr>
+        <w:rPr>
+          <w:lang w:val="en-US"/>
+        </w:rPr>
+      </w:pPr>
+      <w:r>
+        <w:rPr>
+          <w:lang w:val="en-US"/>
+        </w:rPr>
+        <w:t>set CLASSPATH=</w:t>
+      </w:r>
+      <w:proofErr w:type="gramStart"/>
+      <w:r>
+        <w:rPr>
+          <w:lang w:val="en-US"/>
+        </w:rPr>
+        <w:t>C:\work\Java\client\</w:t>
+      </w:r>
+      <w:proofErr w:type="spellStart"/>
+      <w:r>
+        <w:rPr>
+          <w:lang w:val="en-US"/>
+        </w:rPr>
+        <w:t>bin;C</w:t>
+      </w:r>
+      <w:proofErr w:type="spellEnd"/>
+      <w:r>
+        <w:rPr>
+          <w:lang w:val="en-US"/>
+        </w:rPr>
+        <w:t>:\work\Java\interface\bin</w:t>
+      </w:r>
+      <w:proofErr w:type="gramEnd"/>
+    </w:p>
+    <w:p>
+      <w:pPr>
+        <w:rPr>
+          <w:lang w:val="en-US"/>
+        </w:rPr>
+      </w:pPr>
+    </w:p>
+    <w:p>
+      <w:pPr>
+        <w:rPr>
+          <w:lang w:val="en-US"/>
+        </w:rPr>
+      </w:pPr>
       <w:bookmarkStart w:id="0" w:name="_GoBack"/>
-      <w:bookmarkEnd w:id="0"/>
-      <w:r>
-        <w:rPr>
-          <w:lang w:val="en-US"/>
-        </w:rPr>
-        <w:t>e\compute.jar</w:t>
+      <w:r>
+        <w:rPr>
+          <w:lang w:val="en-US"/>
+        </w:rPr>
+        <w:t xml:space="preserve">java -cp </w:t>
+      </w:r>
+      <w:proofErr w:type="gramStart"/>
+      <w:r>
+        <w:rPr>
+          <w:lang w:val="en-US"/>
+        </w:rPr>
+        <w:t>C:\work\Java\client\bin;C:\work\Java\interface\bin</w:t>
       </w:r>
       <w:proofErr w:type="gramEnd"/>
-    </w:p>
-    <w:p>
-      <w:r>
-        <w:rPr>
-          <w:lang w:val="en-US"/>
-        </w:rPr>
-        <w:t xml:space="preserve">java -cp </w:t>
-      </w:r>
-      <w:proofErr w:type="gramStart"/>
-      <w:r>
-        <w:rPr>
-          <w:lang w:val="en-US"/>
-        </w:rPr>
-        <w:t>C:\work\Java\client\bin;Z:\interface\compute.jar</w:t>
-      </w:r>
-      <w:proofErr w:type="gramEnd"/>
       <w:r>
         <w:rPr>
           <w:lang w:val="en-US"/>
@@ -883,7 +1228,7 @@
         <w:rPr>
           <w:lang w:val="en-US"/>
         </w:rPr>
-        <w:t>=file:/Z:/client/bin/ -</w:t>
+        <w:t>=file:/C:/work/Java/client/bin/ -</w:t>
       </w:r>
       <w:proofErr w:type="spellStart"/>
       <w:r>
@@ -897,169 +1242,45 @@
         <w:rPr>
           <w:lang w:val="en-US"/>
         </w:rPr>
-        <w:t>=Z:\client.policy client/</w:t>
-      </w:r>
-      <w:proofErr w:type="spellStart"/>
-      <w:r>
-        <w:rPr>
-          <w:lang w:val="en-US"/>
-        </w:rPr>
-        <w:t>Compute</w:t>
-      </w:r>
-      <w:r>
-        <w:rPr>
-          <w:lang w:val="en-US"/>
-        </w:rPr>
-        <w:t>ZerosAndOnes</w:t>
-      </w:r>
-      <w:proofErr w:type="spellEnd"/>
-      <w:r>
-        <w:rPr>
-          <w:lang w:val="en-US"/>
-        </w:rPr>
-        <w:t xml:space="preserve"> localhost </w:t>
-      </w:r>
-      <w:r>
-        <w:rPr>
-          <w:lang w:val="en-US"/>
-        </w:rPr>
-        <w:t>0 0 1 1 1 1 0 1 0</w:t>
-      </w:r>
-    </w:p>
-    <w:p>
-      <w:r>
-        <w:t>10</w:t>
-      </w:r>
-      <w:r>
-        <w:t xml:space="preserve">) </w:t>
-      </w:r>
-      <w:r>
-        <w:t>Параметры</w:t>
-      </w:r>
-      <w:r>
-        <w:t xml:space="preserve"> -</w:t>
-      </w:r>
-      <w:proofErr w:type="spellStart"/>
-      <w:proofErr w:type="gramStart"/>
-      <w:r>
-        <w:rPr>
-          <w:lang w:val="en-US"/>
-        </w:rPr>
-        <w:t>Djava</w:t>
-      </w:r>
-      <w:proofErr w:type="spellEnd"/>
-      <w:r>
-        <w:t>.</w:t>
-      </w:r>
-      <w:r>
-        <w:rPr>
-          <w:lang w:val="en-US"/>
-        </w:rPr>
-        <w:t>security</w:t>
-      </w:r>
-      <w:r>
-        <w:t>.</w:t>
-      </w:r>
-      <w:r>
-        <w:rPr>
-          <w:lang w:val="en-US"/>
-        </w:rPr>
-        <w:t>policy</w:t>
-      </w:r>
-      <w:proofErr w:type="gramEnd"/>
-      <w:r>
-        <w:t xml:space="preserve"> </w:t>
-      </w:r>
-      <w:r>
-        <w:t>для</w:t>
-      </w:r>
-      <w:r>
-        <w:t xml:space="preserve"> </w:t>
-      </w:r>
-      <w:r>
-        <w:t>сервера</w:t>
-      </w:r>
-      <w:r>
-        <w:t xml:space="preserve"> </w:t>
-      </w:r>
-      <w:r>
-        <w:t>и клиента указывайте в соответствии с вариантом (если в папке обмена, то кидаем созданные файлы в папку обмена, если локально, то в свою рабочую папку)</w:t>
-      </w:r>
-    </w:p>
-    <w:p>
-      <w:r>
-        <w:t xml:space="preserve">11) В качестве </w:t>
-      </w:r>
-      <w:proofErr w:type="gramStart"/>
-      <w:r>
-        <w:t>-</w:t>
-      </w:r>
-      <w:proofErr w:type="spellStart"/>
-      <w:r>
-        <w:rPr>
-          <w:lang w:val="en-US"/>
-        </w:rPr>
-        <w:t>Djava</w:t>
-      </w:r>
-      <w:proofErr w:type="spellEnd"/>
-      <w:r>
-        <w:t>.</w:t>
-      </w:r>
-      <w:proofErr w:type="spellStart"/>
-      <w:r>
-        <w:rPr>
-          <w:lang w:val="en-US"/>
-        </w:rPr>
-        <w:t>rmi</w:t>
-      </w:r>
-      <w:proofErr w:type="spellEnd"/>
-      <w:r>
-        <w:t>.</w:t>
-      </w:r>
-      <w:r>
-        <w:rPr>
-          <w:lang w:val="en-US"/>
-        </w:rPr>
-        <w:t>server</w:t>
-      </w:r>
-      <w:r>
-        <w:t>.</w:t>
-      </w:r>
-      <w:r>
-        <w:rPr>
-          <w:lang w:val="en-US"/>
-        </w:rPr>
-        <w:t>hostname</w:t>
-      </w:r>
-      <w:proofErr w:type="gramEnd"/>
-      <w:r>
-        <w:t xml:space="preserve"> </w:t>
-      </w:r>
-      <w:r>
-        <w:t xml:space="preserve">указывайте свой </w:t>
-      </w:r>
-      <w:r>
-        <w:rPr>
-          <w:lang w:val="en-US"/>
-        </w:rPr>
-        <w:t>IP</w:t>
-      </w:r>
-      <w:r>
-        <w:t xml:space="preserve"> компа. Соответственно при подключении клиента первым параметром передавайте этот же </w:t>
-      </w:r>
-      <w:r>
-        <w:rPr>
-          <w:lang w:val="en-US"/>
-        </w:rPr>
-        <w:t>IP</w:t>
-      </w:r>
-      <w:r>
-        <w:t>.</w:t>
-      </w:r>
-    </w:p>
-    <w:p/>
-    <w:p/>
-    <w:p/>
+        <w:t>=C:\work\Java\client.policy client/</w:t>
+      </w:r>
+      <w:proofErr w:type="spellStart"/>
+      <w:r>
+        <w:rPr>
+          <w:lang w:val="en-US"/>
+        </w:rPr>
+        <w:t>ComputeTask</w:t>
+      </w:r>
+      <w:proofErr w:type="spellEnd"/>
+      <w:r>
+        <w:rPr>
+          <w:lang w:val="en-US"/>
+        </w:rPr>
+        <w:t xml:space="preserve"> localhost 1 2 3 4</w:t>
+      </w:r>
+    </w:p>
+    <w:bookmarkEnd w:id="0"/>
+    <w:p>
+      <w:pPr>
+        <w:rPr>
+          <w:lang w:val="en-US"/>
+        </w:rPr>
+      </w:pPr>
+    </w:p>
+    <w:p>
+      <w:pPr>
+        <w:rPr>
+          <w:lang w:val="en-US"/>
+        </w:rPr>
+      </w:pPr>
+    </w:p>
+    <w:p>
+      <w:pPr>
+        <w:rPr>
+          <w:lang w:val="en-US"/>
+        </w:rPr>
+      </w:pPr>
+    </w:p>
     <w:sectPr>
       <w:pgSz w:w="11906" w:h="16838"/>
       <w:pgMar w:top="1134" w:right="850" w:bottom="1134" w:left="1701" w:header="708" w:footer="708" w:gutter="0"/>
